--- a/BDDS8A1_solution.docx
+++ b/BDDS8A1_solution.docx
@@ -85,6 +85,101 @@
     <w:p>
       <w:pPr>
         <w:rPr>
+          <w:b/>
+          <w:bCs/>
+        </w:rPr>
+      </w:pPr>
+      <w:r>
+        <w:rPr>
+          <w:b/>
+          <w:bCs/>
+        </w:rPr>
+        <w:t>Sample dataset (used) –</w:t>
+      </w:r>
+    </w:p>
+    <w:p>
+      <w:pPr>
+        <w:rPr>
+          <w:bCs/>
+        </w:rPr>
+      </w:pPr>
+      <w:r>
+        <w:rPr>
+          <w:b/>
+          <w:bCs/>
+        </w:rPr>
+        <w:t xml:space="preserve"> </w:t>
+      </w:r>
+      <w:r>
+        <w:rPr>
+          <w:bCs/>
+        </w:rPr>
+        <w:t>/My_Downloads/Assignm</w:t>
+      </w:r>
+      <w:r>
+        <w:rPr>
+          <w:bCs/>
+        </w:rPr>
+        <w:t>ents_BDH/BDDS8A2/data_set</w:t>
+      </w:r>
+      <w:r>
+        <w:rPr>
+          <w:bCs/>
+        </w:rPr>
+        <w:t>.txt</w:t>
+      </w:r>
+    </w:p>
+    <w:p>
+      <w:r>
+        <w:rPr>
+          <w:noProof/>
+        </w:rPr>
+        <w:drawing>
+          <wp:inline distT="0" distB="0" distL="0" distR="0">
+            <wp:extent cx="5943600" cy="2894330"/>
+            <wp:effectExtent l="0" t="0" r="0" b="1270"/>
+            <wp:docPr id="1" name="Picture 1"/>
+            <wp:cNvGraphicFramePr>
+              <a:graphicFrameLocks xmlns:a="http://schemas.openxmlformats.org/drawingml/2006/main" noChangeAspect="1"/>
+            </wp:cNvGraphicFramePr>
+            <a:graphic xmlns:a="http://schemas.openxmlformats.org/drawingml/2006/main">
+              <a:graphicData uri="http://schemas.openxmlformats.org/drawingml/2006/picture">
+                <pic:pic xmlns:pic="http://schemas.openxmlformats.org/drawingml/2006/picture">
+                  <pic:nvPicPr>
+                    <pic:cNvPr id="1" name="data_set.jpg"/>
+                    <pic:cNvPicPr/>
+                  </pic:nvPicPr>
+                  <pic:blipFill>
+                    <a:blip r:embed="rId5" cstate="print">
+                      <a:extLst>
+                        <a:ext uri="{28A0092B-C50C-407E-A947-70E740481C1C}">
+                          <a14:useLocalDpi xmlns:a14="http://schemas.microsoft.com/office/drawing/2010/main" val="0"/>
+                        </a:ext>
+                      </a:extLst>
+                    </a:blip>
+                    <a:stretch>
+                      <a:fillRect/>
+                    </a:stretch>
+                  </pic:blipFill>
+                  <pic:spPr>
+                    <a:xfrm>
+                      <a:off x="0" y="0"/>
+                      <a:ext cx="5943600" cy="2894330"/>
+                    </a:xfrm>
+                    <a:prstGeom prst="rect">
+                      <a:avLst/>
+                    </a:prstGeom>
+                  </pic:spPr>
+                </pic:pic>
+              </a:graphicData>
+            </a:graphic>
+          </wp:inline>
+        </w:drawing>
+      </w:r>
+    </w:p>
+    <w:p>
+      <w:pPr>
+        <w:rPr>
           <w:sz w:val="20"/>
           <w:szCs w:val="20"/>
         </w:rPr>
@@ -160,10 +255,552 @@
     </w:p>
     <w:p>
       <w:pPr>
+        <w:pStyle w:val="NoSpacing"/>
+        <w:rPr>
+          <w:b/>
+        </w:rPr>
+      </w:pPr>
+      <w:r>
+        <w:t xml:space="preserve">        </w:t>
+      </w:r>
+      <w:r>
+        <w:rPr>
+          <w:b/>
+        </w:rPr>
+        <w:t>Explanation</w:t>
+      </w:r>
+      <w:r>
+        <w:rPr>
+          <w:b/>
+        </w:rPr>
+        <w:t xml:space="preserve">: </w:t>
+      </w:r>
+    </w:p>
+    <w:p>
+      <w:pPr>
+        <w:pStyle w:val="NoSpacing"/>
+        <w:rPr>
+          <w:b/>
+        </w:rPr>
+      </w:pPr>
+    </w:p>
+    <w:p>
+      <w:pPr>
+        <w:pStyle w:val="NoSpacing"/>
+        <w:numPr>
+          <w:ilvl w:val="0"/>
+          <w:numId w:val="17"/>
+        </w:numPr>
+        <w:rPr>
+          <w:b/>
+        </w:rPr>
+      </w:pPr>
+      <w:r>
+        <w:t xml:space="preserve">Loaded </w:t>
+      </w:r>
+      <w:r>
+        <w:t>data from data_set.txt into “data_input</w:t>
+      </w:r>
+      <w:r>
+        <w:t>” relation. Here</w:t>
+      </w:r>
+      <w:r>
+        <w:t xml:space="preserve"> the entire line is taken as one record – chararray.</w:t>
+      </w:r>
+    </w:p>
+    <w:p>
+      <w:pPr>
+        <w:pStyle w:val="NoSpacing"/>
+        <w:numPr>
+          <w:ilvl w:val="0"/>
+          <w:numId w:val="17"/>
+        </w:numPr>
+        <w:autoSpaceDE w:val="0"/>
+        <w:autoSpaceDN w:val="0"/>
+        <w:adjustRightInd w:val="0"/>
+        <w:rPr>
+          <w:rFonts w:ascii="Calibri" w:hAnsi="Calibri" w:cs="Calibri"/>
+          <w:color w:val="000000"/>
+          <w:sz w:val="23"/>
+          <w:szCs w:val="23"/>
+        </w:rPr>
+      </w:pPr>
+      <w:r>
+        <w:t>Then, foreach record,</w:t>
+      </w:r>
+      <w:r>
+        <w:t xml:space="preserve"> I</w:t>
+      </w:r>
+      <w:r>
+        <w:t xml:space="preserve"> have flattened the record and tokenized it with ‘ ’(space) as delimiter into words </w:t>
+      </w:r>
+      <w:r>
+        <w:t>.</w:t>
+      </w:r>
+    </w:p>
+    <w:p>
+      <w:pPr>
+        <w:pStyle w:val="NoSpacing"/>
+        <w:numPr>
+          <w:ilvl w:val="0"/>
+          <w:numId w:val="17"/>
+        </w:numPr>
+        <w:autoSpaceDE w:val="0"/>
+        <w:autoSpaceDN w:val="0"/>
+        <w:adjustRightInd w:val="0"/>
+        <w:rPr>
+          <w:rFonts w:ascii="Calibri" w:hAnsi="Calibri" w:cs="Calibri"/>
+          <w:color w:val="000000"/>
+          <w:sz w:val="23"/>
+          <w:szCs w:val="23"/>
+        </w:rPr>
+      </w:pPr>
+      <w:r>
+        <w:lastRenderedPageBreak/>
+        <w:t>Now, I have grouped all the words based on the word as key.</w:t>
+      </w:r>
+    </w:p>
+    <w:p>
+      <w:pPr>
+        <w:pStyle w:val="NoSpacing"/>
+        <w:numPr>
+          <w:ilvl w:val="0"/>
+          <w:numId w:val="17"/>
+        </w:numPr>
+        <w:autoSpaceDE w:val="0"/>
+        <w:autoSpaceDN w:val="0"/>
+        <w:adjustRightInd w:val="0"/>
+        <w:rPr>
+          <w:rFonts w:ascii="Calibri" w:hAnsi="Calibri" w:cs="Calibri"/>
+          <w:color w:val="000000"/>
+          <w:sz w:val="23"/>
+          <w:szCs w:val="23"/>
+        </w:rPr>
+      </w:pPr>
+      <w:r>
+        <w:t>Foreach group, I have counted the number of occurrences of that particular word – key using COUNT function.</w:t>
+      </w:r>
+    </w:p>
+    <w:p>
+      <w:pPr>
+        <w:pStyle w:val="NoSpacing"/>
+        <w:numPr>
+          <w:ilvl w:val="0"/>
+          <w:numId w:val="17"/>
+        </w:numPr>
+        <w:autoSpaceDE w:val="0"/>
+        <w:autoSpaceDN w:val="0"/>
+        <w:adjustRightInd w:val="0"/>
+        <w:rPr>
+          <w:rFonts w:ascii="Calibri" w:hAnsi="Calibri" w:cs="Calibri"/>
+          <w:color w:val="000000"/>
+          <w:sz w:val="23"/>
+          <w:szCs w:val="23"/>
+        </w:rPr>
+      </w:pPr>
+      <w:r>
+        <w:rPr>
+          <w:rFonts w:ascii="Calibri" w:hAnsi="Calibri" w:cs="Calibri"/>
+          <w:color w:val="000000"/>
+          <w:sz w:val="23"/>
+          <w:szCs w:val="23"/>
+        </w:rPr>
+        <w:t>Outputting the word and its number of occurrences in the given entire file.</w:t>
+      </w:r>
+    </w:p>
+    <w:p>
+      <w:pPr>
         <w:pStyle w:val="ListParagraph"/>
+        <w:autoSpaceDE w:val="0"/>
+        <w:autoSpaceDN w:val="0"/>
+        <w:adjustRightInd w:val="0"/>
+        <w:spacing w:after="306" w:line="240" w:lineRule="auto"/>
+        <w:rPr>
+          <w:rFonts w:ascii="Calibri" w:hAnsi="Calibri" w:cs="Calibri"/>
+          <w:color w:val="000000"/>
+          <w:sz w:val="23"/>
+          <w:szCs w:val="23"/>
+        </w:rPr>
+      </w:pPr>
+    </w:p>
+    <w:p>
+      <w:pPr>
+        <w:pStyle w:val="ListParagraph"/>
+        <w:autoSpaceDE w:val="0"/>
+        <w:autoSpaceDN w:val="0"/>
+        <w:adjustRightInd w:val="0"/>
+        <w:spacing w:after="306" w:line="240" w:lineRule="auto"/>
+        <w:rPr>
+          <w:rFonts w:ascii="Calibri" w:hAnsi="Calibri" w:cs="Calibri"/>
+          <w:color w:val="000000"/>
+          <w:sz w:val="23"/>
+          <w:szCs w:val="23"/>
+        </w:rPr>
+      </w:pPr>
+    </w:p>
+    <w:p>
+      <w:pPr>
+        <w:pStyle w:val="ListParagraph"/>
+        <w:autoSpaceDE w:val="0"/>
+        <w:autoSpaceDN w:val="0"/>
+        <w:adjustRightInd w:val="0"/>
+        <w:spacing w:after="306" w:line="240" w:lineRule="auto"/>
+        <w:jc w:val="center"/>
+        <w:rPr>
+          <w:rFonts w:ascii="Calibri" w:hAnsi="Calibri" w:cs="Calibri"/>
+          <w:b/>
+          <w:color w:val="000000"/>
+          <w:sz w:val="24"/>
+          <w:szCs w:val="24"/>
+        </w:rPr>
+      </w:pPr>
+      <w:r>
+        <w:rPr>
+          <w:rFonts w:ascii="Calibri" w:hAnsi="Calibri" w:cs="Calibri"/>
+          <w:b/>
+          <w:color w:val="000000"/>
+          <w:sz w:val="24"/>
+          <w:szCs w:val="24"/>
+        </w:rPr>
+        <w:t>Screenshots</w:t>
+      </w:r>
+    </w:p>
+    <w:p>
+      <w:r>
+        <w:t xml:space="preserve">Running </w:t>
+      </w:r>
+      <w:r>
+        <w:rPr>
+          <w:b/>
+        </w:rPr>
+        <w:t xml:space="preserve">Pig Latin Script in Local Mode </w:t>
+      </w:r>
+      <w:r>
+        <w:t>inside /My_D</w:t>
+      </w:r>
+      <w:r>
+        <w:t>ownloads/Assignments_BDH/BDDS8A1</w:t>
+      </w:r>
+      <w:r>
+        <w:t>/ directory</w:t>
+      </w:r>
+    </w:p>
+    <w:p>
+      <w:pPr>
+        <w:pStyle w:val="ListParagraph"/>
+        <w:autoSpaceDE w:val="0"/>
+        <w:autoSpaceDN w:val="0"/>
+        <w:adjustRightInd w:val="0"/>
+        <w:spacing w:after="306" w:line="240" w:lineRule="auto"/>
+        <w:rPr>
+          <w:rFonts w:ascii="Calibri" w:hAnsi="Calibri" w:cs="Calibri"/>
+          <w:b/>
+          <w:color w:val="000000"/>
+          <w:sz w:val="23"/>
+          <w:szCs w:val="23"/>
+        </w:rPr>
+      </w:pPr>
+    </w:p>
+    <w:p>
+      <w:pPr>
+        <w:pStyle w:val="ListParagraph"/>
+        <w:autoSpaceDE w:val="0"/>
+        <w:autoSpaceDN w:val="0"/>
+        <w:adjustRightInd w:val="0"/>
+        <w:spacing w:after="306" w:line="240" w:lineRule="auto"/>
+        <w:rPr>
+          <w:rFonts w:ascii="Calibri" w:hAnsi="Calibri" w:cs="Calibri"/>
+          <w:b/>
+          <w:color w:val="000000"/>
+          <w:sz w:val="23"/>
+          <w:szCs w:val="23"/>
+        </w:rPr>
+      </w:pPr>
+      <w:r>
+        <w:rPr>
+          <w:rFonts w:ascii="Calibri" w:hAnsi="Calibri" w:cs="Calibri"/>
+          <w:b/>
+          <w:noProof/>
+          <w:color w:val="000000"/>
+          <w:sz w:val="23"/>
+          <w:szCs w:val="23"/>
+        </w:rPr>
+        <w:drawing>
+          <wp:inline distT="0" distB="0" distL="0" distR="0">
+            <wp:extent cx="5943600" cy="2858770"/>
+            <wp:effectExtent l="0" t="0" r="0" b="0"/>
+            <wp:docPr id="2" name="Picture 2"/>
+            <wp:cNvGraphicFramePr>
+              <a:graphicFrameLocks xmlns:a="http://schemas.openxmlformats.org/drawingml/2006/main" noChangeAspect="1"/>
+            </wp:cNvGraphicFramePr>
+            <a:graphic xmlns:a="http://schemas.openxmlformats.org/drawingml/2006/main">
+              <a:graphicData uri="http://schemas.openxmlformats.org/drawingml/2006/picture">
+                <pic:pic xmlns:pic="http://schemas.openxmlformats.org/drawingml/2006/picture">
+                  <pic:nvPicPr>
+                    <pic:cNvPr id="2" name="BDDS8A1_wordcount_running.jpg"/>
+                    <pic:cNvPicPr/>
+                  </pic:nvPicPr>
+                  <pic:blipFill>
+                    <a:blip r:embed="rId6" cstate="print">
+                      <a:extLst>
+                        <a:ext uri="{28A0092B-C50C-407E-A947-70E740481C1C}">
+                          <a14:useLocalDpi xmlns:a14="http://schemas.microsoft.com/office/drawing/2010/main" val="0"/>
+                        </a:ext>
+                      </a:extLst>
+                    </a:blip>
+                    <a:stretch>
+                      <a:fillRect/>
+                    </a:stretch>
+                  </pic:blipFill>
+                  <pic:spPr>
+                    <a:xfrm>
+                      <a:off x="0" y="0"/>
+                      <a:ext cx="5943600" cy="2858770"/>
+                    </a:xfrm>
+                    <a:prstGeom prst="rect">
+                      <a:avLst/>
+                    </a:prstGeom>
+                  </pic:spPr>
+                </pic:pic>
+              </a:graphicData>
+            </a:graphic>
+          </wp:inline>
+        </w:drawing>
+      </w:r>
+    </w:p>
+    <w:p>
+      <w:pPr>
+        <w:pStyle w:val="ListParagraph"/>
+        <w:autoSpaceDE w:val="0"/>
+        <w:autoSpaceDN w:val="0"/>
+        <w:adjustRightInd w:val="0"/>
+        <w:spacing w:after="306" w:line="240" w:lineRule="auto"/>
+        <w:rPr>
+          <w:rFonts w:ascii="Calibri" w:hAnsi="Calibri" w:cs="Calibri"/>
+          <w:b/>
+          <w:color w:val="000000"/>
+          <w:sz w:val="23"/>
+          <w:szCs w:val="23"/>
+        </w:rPr>
+      </w:pPr>
+    </w:p>
+    <w:p>
+      <w:pPr>
+        <w:rPr>
+          <w:b/>
+        </w:rPr>
+      </w:pPr>
+      <w:r>
+        <w:t xml:space="preserve">Output displayed: </w:t>
+      </w:r>
+      <w:r>
+        <w:rPr>
+          <w:b/>
+        </w:rPr>
+        <w:t>&lt;word</w:t>
+      </w:r>
+      <w:r>
+        <w:rPr>
+          <w:b/>
+        </w:rPr>
+        <w:t>&gt;</w:t>
+      </w:r>
+      <w:r>
+        <w:rPr>
+          <w:b/>
+        </w:rPr>
+        <w:t xml:space="preserve"> &lt;number_of_occurrences&gt;</w:t>
+      </w:r>
+    </w:p>
+    <w:p>
+      <w:r>
+        <w:rPr>
+          <w:b/>
+        </w:rPr>
+        <w:t>Note</w:t>
+      </w:r>
+      <w:r>
+        <w:rPr>
+          <w:b/>
+        </w:rPr>
+        <w:t xml:space="preserve">: We can store the output if required in a file using “store” command. </w:t>
+      </w:r>
+    </w:p>
+    <w:p>
+      <w:pPr>
+        <w:pStyle w:val="ListParagraph"/>
+        <w:autoSpaceDE w:val="0"/>
+        <w:autoSpaceDN w:val="0"/>
+        <w:adjustRightInd w:val="0"/>
+        <w:spacing w:after="306" w:line="240" w:lineRule="auto"/>
+        <w:rPr>
+          <w:rFonts w:ascii="Calibri" w:hAnsi="Calibri" w:cs="Calibri"/>
+          <w:b/>
+          <w:color w:val="000000"/>
+          <w:sz w:val="23"/>
+          <w:szCs w:val="23"/>
+        </w:rPr>
+      </w:pPr>
+    </w:p>
+    <w:p>
+      <w:pPr>
+        <w:pStyle w:val="ListParagraph"/>
+        <w:autoSpaceDE w:val="0"/>
+        <w:autoSpaceDN w:val="0"/>
+        <w:adjustRightInd w:val="0"/>
+        <w:spacing w:after="306" w:line="240" w:lineRule="auto"/>
+        <w:rPr>
+          <w:rFonts w:ascii="Calibri" w:hAnsi="Calibri" w:cs="Calibri"/>
+          <w:b/>
+          <w:color w:val="000000"/>
+          <w:sz w:val="23"/>
+          <w:szCs w:val="23"/>
+        </w:rPr>
+      </w:pPr>
+      <w:r>
+        <w:rPr>
+          <w:rFonts w:ascii="Calibri" w:hAnsi="Calibri" w:cs="Calibri"/>
+          <w:b/>
+          <w:noProof/>
+          <w:color w:val="000000"/>
+          <w:sz w:val="23"/>
+          <w:szCs w:val="23"/>
+        </w:rPr>
+        <w:lastRenderedPageBreak/>
+        <w:drawing>
+          <wp:inline distT="0" distB="0" distL="0" distR="0">
+            <wp:extent cx="5943600" cy="2858770"/>
+            <wp:effectExtent l="0" t="0" r="0" b="0"/>
+            <wp:docPr id="4" name="Picture 4"/>
+            <wp:cNvGraphicFramePr>
+              <a:graphicFrameLocks xmlns:a="http://schemas.openxmlformats.org/drawingml/2006/main" noChangeAspect="1"/>
+            </wp:cNvGraphicFramePr>
+            <a:graphic xmlns:a="http://schemas.openxmlformats.org/drawingml/2006/main">
+              <a:graphicData uri="http://schemas.openxmlformats.org/drawingml/2006/picture">
+                <pic:pic xmlns:pic="http://schemas.openxmlformats.org/drawingml/2006/picture">
+                  <pic:nvPicPr>
+                    <pic:cNvPr id="4" name="BDDS8A1_wordcount_output.jpg"/>
+                    <pic:cNvPicPr/>
+                  </pic:nvPicPr>
+                  <pic:blipFill>
+                    <a:blip r:embed="rId7" cstate="print">
+                      <a:extLst>
+                        <a:ext uri="{28A0092B-C50C-407E-A947-70E740481C1C}">
+                          <a14:useLocalDpi xmlns:a14="http://schemas.microsoft.com/office/drawing/2010/main" val="0"/>
+                        </a:ext>
+                      </a:extLst>
+                    </a:blip>
+                    <a:stretch>
+                      <a:fillRect/>
+                    </a:stretch>
+                  </pic:blipFill>
+                  <pic:spPr>
+                    <a:xfrm>
+                      <a:off x="0" y="0"/>
+                      <a:ext cx="5943600" cy="2858770"/>
+                    </a:xfrm>
+                    <a:prstGeom prst="rect">
+                      <a:avLst/>
+                    </a:prstGeom>
+                  </pic:spPr>
+                </pic:pic>
+              </a:graphicData>
+            </a:graphic>
+          </wp:inline>
+        </w:drawing>
+      </w:r>
+    </w:p>
+    <w:p>
+      <w:pPr>
+        <w:pStyle w:val="ListParagraph"/>
+        <w:autoSpaceDE w:val="0"/>
+        <w:autoSpaceDN w:val="0"/>
+        <w:adjustRightInd w:val="0"/>
+        <w:spacing w:after="306" w:line="240" w:lineRule="auto"/>
+        <w:rPr>
+          <w:rFonts w:ascii="Calibri" w:hAnsi="Calibri" w:cs="Calibri"/>
+          <w:b/>
+          <w:color w:val="000000"/>
+          <w:sz w:val="23"/>
+          <w:szCs w:val="23"/>
+        </w:rPr>
+      </w:pPr>
+    </w:p>
+    <w:p>
+      <w:pPr>
+        <w:pStyle w:val="ListParagraph"/>
+      </w:pPr>
+    </w:p>
+    <w:p>
+      <w:pPr>
+        <w:pStyle w:val="Default"/>
+        <w:ind w:firstLine="720"/>
+        <w:rPr>
+          <w:b/>
+        </w:rPr>
       </w:pPr>
       <w:bookmarkStart w:id="0" w:name="_GoBack"/>
       <w:bookmarkEnd w:id="0"/>
+      <w:r>
+        <w:rPr>
+          <w:b/>
+          <w:sz w:val="23"/>
+          <w:szCs w:val="23"/>
+        </w:rPr>
+        <w:t xml:space="preserve">Thus, </w:t>
+      </w:r>
+      <w:r>
+        <w:rPr>
+          <w:b/>
+          <w:sz w:val="23"/>
+          <w:szCs w:val="23"/>
+        </w:rPr>
+        <w:t>a wordcount program implement</w:t>
+      </w:r>
+      <w:r>
+        <w:rPr>
+          <w:b/>
+          <w:sz w:val="23"/>
+          <w:szCs w:val="23"/>
+        </w:rPr>
+        <w:t>ed</w:t>
+      </w:r>
+      <w:r>
+        <w:rPr>
+          <w:b/>
+          <w:sz w:val="23"/>
+          <w:szCs w:val="23"/>
+        </w:rPr>
+        <w:t xml:space="preserve"> </w:t>
+      </w:r>
+      <w:r>
+        <w:rPr>
+          <w:b/>
+          <w:sz w:val="23"/>
+          <w:szCs w:val="23"/>
+        </w:rPr>
+        <w:t>u</w:t>
+      </w:r>
+      <w:r>
+        <w:rPr>
+          <w:b/>
+          <w:sz w:val="23"/>
+          <w:szCs w:val="23"/>
+        </w:rPr>
+        <w:t xml:space="preserve">sing Pig. </w:t>
+      </w:r>
+      <w:r>
+        <w:rPr>
+          <w:b/>
+        </w:rPr>
+        <w:t xml:space="preserve"> </w:t>
+      </w:r>
+    </w:p>
+    <w:p/>
+    <w:p>
+      <w:pPr>
+        <w:pStyle w:val="ListParagraph"/>
+      </w:pPr>
     </w:p>
     <w:sectPr>
       <w:pgSz w:w="12240" w:h="15840"/>
@@ -1381,6 +2018,119 @@
     </w:lvl>
   </w:abstractNum>
   <w:abstractNum w:abstractNumId="10" w15:restartNumberingAfterBreak="0">
+    <w:nsid w:val="36B508F8"/>
+    <w:multiLevelType w:val="hybridMultilevel"/>
+    <w:tmpl w:val="A4943E66"/>
+    <w:lvl w:ilvl="0" w:tplc="04090001">
+      <w:start w:val="1"/>
+      <w:numFmt w:val="bullet"/>
+      <w:lvlText w:val=""/>
+      <w:lvlJc w:val="left"/>
+      <w:pPr>
+        <w:ind w:left="1440" w:hanging="360"/>
+      </w:pPr>
+      <w:rPr>
+        <w:rFonts w:ascii="Symbol" w:hAnsi="Symbol" w:hint="default"/>
+      </w:rPr>
+    </w:lvl>
+    <w:lvl w:ilvl="1" w:tplc="04090003" w:tentative="1">
+      <w:start w:val="1"/>
+      <w:numFmt w:val="bullet"/>
+      <w:lvlText w:val="o"/>
+      <w:lvlJc w:val="left"/>
+      <w:pPr>
+        <w:ind w:left="2160" w:hanging="360"/>
+      </w:pPr>
+      <w:rPr>
+        <w:rFonts w:ascii="Courier New" w:hAnsi="Courier New" w:cs="Courier New" w:hint="default"/>
+      </w:rPr>
+    </w:lvl>
+    <w:lvl w:ilvl="2" w:tplc="04090005" w:tentative="1">
+      <w:start w:val="1"/>
+      <w:numFmt w:val="bullet"/>
+      <w:lvlText w:val=""/>
+      <w:lvlJc w:val="left"/>
+      <w:pPr>
+        <w:ind w:left="2880" w:hanging="360"/>
+      </w:pPr>
+      <w:rPr>
+        <w:rFonts w:ascii="Wingdings" w:hAnsi="Wingdings" w:hint="default"/>
+      </w:rPr>
+    </w:lvl>
+    <w:lvl w:ilvl="3" w:tplc="04090001" w:tentative="1">
+      <w:start w:val="1"/>
+      <w:numFmt w:val="bullet"/>
+      <w:lvlText w:val=""/>
+      <w:lvlJc w:val="left"/>
+      <w:pPr>
+        <w:ind w:left="3600" w:hanging="360"/>
+      </w:pPr>
+      <w:rPr>
+        <w:rFonts w:ascii="Symbol" w:hAnsi="Symbol" w:hint="default"/>
+      </w:rPr>
+    </w:lvl>
+    <w:lvl w:ilvl="4" w:tplc="04090003" w:tentative="1">
+      <w:start w:val="1"/>
+      <w:numFmt w:val="bullet"/>
+      <w:lvlText w:val="o"/>
+      <w:lvlJc w:val="left"/>
+      <w:pPr>
+        <w:ind w:left="4320" w:hanging="360"/>
+      </w:pPr>
+      <w:rPr>
+        <w:rFonts w:ascii="Courier New" w:hAnsi="Courier New" w:cs="Courier New" w:hint="default"/>
+      </w:rPr>
+    </w:lvl>
+    <w:lvl w:ilvl="5" w:tplc="04090005" w:tentative="1">
+      <w:start w:val="1"/>
+      <w:numFmt w:val="bullet"/>
+      <w:lvlText w:val=""/>
+      <w:lvlJc w:val="left"/>
+      <w:pPr>
+        <w:ind w:left="5040" w:hanging="360"/>
+      </w:pPr>
+      <w:rPr>
+        <w:rFonts w:ascii="Wingdings" w:hAnsi="Wingdings" w:hint="default"/>
+      </w:rPr>
+    </w:lvl>
+    <w:lvl w:ilvl="6" w:tplc="04090001" w:tentative="1">
+      <w:start w:val="1"/>
+      <w:numFmt w:val="bullet"/>
+      <w:lvlText w:val=""/>
+      <w:lvlJc w:val="left"/>
+      <w:pPr>
+        <w:ind w:left="5760" w:hanging="360"/>
+      </w:pPr>
+      <w:rPr>
+        <w:rFonts w:ascii="Symbol" w:hAnsi="Symbol" w:hint="default"/>
+      </w:rPr>
+    </w:lvl>
+    <w:lvl w:ilvl="7" w:tplc="04090003" w:tentative="1">
+      <w:start w:val="1"/>
+      <w:numFmt w:val="bullet"/>
+      <w:lvlText w:val="o"/>
+      <w:lvlJc w:val="left"/>
+      <w:pPr>
+        <w:ind w:left="6480" w:hanging="360"/>
+      </w:pPr>
+      <w:rPr>
+        <w:rFonts w:ascii="Courier New" w:hAnsi="Courier New" w:cs="Courier New" w:hint="default"/>
+      </w:rPr>
+    </w:lvl>
+    <w:lvl w:ilvl="8" w:tplc="04090005" w:tentative="1">
+      <w:start w:val="1"/>
+      <w:numFmt w:val="bullet"/>
+      <w:lvlText w:val=""/>
+      <w:lvlJc w:val="left"/>
+      <w:pPr>
+        <w:ind w:left="7200" w:hanging="360"/>
+      </w:pPr>
+      <w:rPr>
+        <w:rFonts w:ascii="Wingdings" w:hAnsi="Wingdings" w:hint="default"/>
+      </w:rPr>
+    </w:lvl>
+  </w:abstractNum>
+  <w:abstractNum w:abstractNumId="11" w15:restartNumberingAfterBreak="0">
     <w:nsid w:val="37BB4004"/>
     <w:multiLevelType w:val="multilevel"/>
     <w:tmpl w:val="1FD80B3C"/>
@@ -1529,7 +2279,7 @@
       </w:rPr>
     </w:lvl>
   </w:abstractNum>
-  <w:abstractNum w:abstractNumId="11" w15:restartNumberingAfterBreak="0">
+  <w:abstractNum w:abstractNumId="12" w15:restartNumberingAfterBreak="0">
     <w:nsid w:val="42FC07D9"/>
     <w:multiLevelType w:val="hybridMultilevel"/>
     <w:tmpl w:val="9ADA402E"/>
@@ -1642,7 +2392,7 @@
       </w:rPr>
     </w:lvl>
   </w:abstractNum>
-  <w:abstractNum w:abstractNumId="12" w15:restartNumberingAfterBreak="0">
+  <w:abstractNum w:abstractNumId="13" w15:restartNumberingAfterBreak="0">
     <w:nsid w:val="537B65AA"/>
     <w:multiLevelType w:val="hybridMultilevel"/>
     <w:tmpl w:val="1EBA2EE2"/>
@@ -1732,7 +2482,7 @@
       </w:pPr>
     </w:lvl>
   </w:abstractNum>
-  <w:abstractNum w:abstractNumId="13" w15:restartNumberingAfterBreak="0">
+  <w:abstractNum w:abstractNumId="14" w15:restartNumberingAfterBreak="0">
     <w:nsid w:val="70AF3004"/>
     <w:multiLevelType w:val="multilevel"/>
     <w:tmpl w:val="7EC48554"/>
@@ -1881,7 +2631,7 @@
       </w:rPr>
     </w:lvl>
   </w:abstractNum>
-  <w:abstractNum w:abstractNumId="14" w15:restartNumberingAfterBreak="0">
+  <w:abstractNum w:abstractNumId="15" w15:restartNumberingAfterBreak="0">
     <w:nsid w:val="73363FB5"/>
     <w:multiLevelType w:val="hybridMultilevel"/>
     <w:tmpl w:val="AADAF02A"/>
@@ -1970,7 +2720,7 @@
       </w:pPr>
     </w:lvl>
   </w:abstractNum>
-  <w:abstractNum w:abstractNumId="15" w15:restartNumberingAfterBreak="0">
+  <w:abstractNum w:abstractNumId="16" w15:restartNumberingAfterBreak="0">
     <w:nsid w:val="7C187FEE"/>
     <w:multiLevelType w:val="hybridMultilevel"/>
     <w:tmpl w:val="CC0C751C"/>
@@ -2061,7 +2811,7 @@
     </w:lvl>
   </w:abstractNum>
   <w:num w:numId="1">
-    <w:abstractNumId w:val="15"/>
+    <w:abstractNumId w:val="16"/>
   </w:num>
   <w:num w:numId="2">
     <w:abstractNumId w:val="1"/>
@@ -2070,13 +2820,13 @@
     <w:abstractNumId w:val="5"/>
   </w:num>
   <w:num w:numId="4">
-    <w:abstractNumId w:val="14"/>
+    <w:abstractNumId w:val="15"/>
   </w:num>
   <w:num w:numId="5">
     <w:abstractNumId w:val="4"/>
   </w:num>
   <w:num w:numId="6">
-    <w:abstractNumId w:val="10"/>
+    <w:abstractNumId w:val="11"/>
   </w:num>
   <w:num w:numId="7">
     <w:abstractNumId w:val="9"/>
@@ -2088,13 +2838,13 @@
     <w:abstractNumId w:val="0"/>
   </w:num>
   <w:num w:numId="10">
-    <w:abstractNumId w:val="13"/>
+    <w:abstractNumId w:val="14"/>
   </w:num>
   <w:num w:numId="11">
     <w:abstractNumId w:val="3"/>
   </w:num>
   <w:num w:numId="12">
-    <w:abstractNumId w:val="11"/>
+    <w:abstractNumId w:val="12"/>
   </w:num>
   <w:num w:numId="13">
     <w:abstractNumId w:val="2"/>
@@ -2103,10 +2853,13 @@
     <w:abstractNumId w:val="6"/>
   </w:num>
   <w:num w:numId="15">
-    <w:abstractNumId w:val="12"/>
+    <w:abstractNumId w:val="13"/>
   </w:num>
   <w:num w:numId="16">
     <w:abstractNumId w:val="8"/>
+  </w:num>
+  <w:num w:numId="17">
+    <w:abstractNumId w:val="10"/>
   </w:num>
 </w:numbering>
 </file>
